--- a/HW3_Mark_Robinson_UG/Report1.docx
+++ b/HW3_Mark_Robinson_UG/Report1.docx
@@ -57,14 +57,35 @@
           <w:sz w:val="22"/>
           <w:szCs w:val="22"/>
         </w:rPr>
-        <w:t>this homework assignment, we were tasked wit</w:t>
-      </w:r>
-      <w:r>
-        <w:rPr>
-          <w:sz w:val="22"/>
-          <w:szCs w:val="22"/>
-        </w:rPr>
-        <w:t xml:space="preserve">h predicting which class a set of points </w:t>
+        <w:t>this homework assignment we were tasked wit</w:t>
+      </w:r>
+      <w:r>
+        <w:rPr>
+          <w:sz w:val="22"/>
+          <w:szCs w:val="22"/>
+        </w:rPr>
+        <w:t>h predicting which class a set of points</w:t>
+      </w:r>
+      <w:r>
+        <w:rPr>
+          <w:sz w:val="22"/>
+          <w:szCs w:val="22"/>
+        </w:rPr>
+        <w:t xml:space="preserve"> belonged to</w:t>
+      </w:r>
+      <w:r>
+        <w:rPr>
+          <w:sz w:val="22"/>
+          <w:szCs w:val="22"/>
+        </w:rPr>
+        <w:t>,</w:t>
+      </w:r>
+      <w:r>
+        <w:rPr>
+          <w:sz w:val="22"/>
+          <w:szCs w:val="22"/>
+        </w:rPr>
+        <w:t xml:space="preserve"> </w:t>
       </w:r>
       <w:r>
         <w:rPr>
@@ -120,6 +141,13 @@
           <w:sz w:val="22"/>
           <w:szCs w:val="22"/>
         </w:rPr>
+        <w:t>, which gave us the discriminant</w:t>
+      </w:r>
+      <w:r>
+        <w:rPr>
+          <w:sz w:val="22"/>
+          <w:szCs w:val="22"/>
+        </w:rPr>
         <w:t>. The mvnpdf</w:t>
       </w:r>
       <w:r>
@@ -127,14 +155,28 @@
           <w:sz w:val="22"/>
           <w:szCs w:val="22"/>
         </w:rPr>
-        <w:t xml:space="preserve"> function required the mean and covariance and mean of </w:t>
-      </w:r>
-      <w:r>
-        <w:rPr>
-          <w:sz w:val="22"/>
-          <w:szCs w:val="22"/>
-        </w:rPr>
-        <w:t>each class, so I simply used the built-in mean and cov</w:t>
+        <w:t xml:space="preserve"> function requir</w:t>
+      </w:r>
+      <w:r>
+        <w:rPr>
+          <w:sz w:val="22"/>
+          <w:szCs w:val="22"/>
+        </w:rPr>
+        <w:t>es</w:t>
+      </w:r>
+      <w:r>
+        <w:rPr>
+          <w:sz w:val="22"/>
+          <w:szCs w:val="22"/>
+        </w:rPr>
+        <w:t xml:space="preserve"> the mean and covariance of </w:t>
+      </w:r>
+      <w:r>
+        <w:rPr>
+          <w:sz w:val="22"/>
+          <w:szCs w:val="22"/>
+        </w:rPr>
+        <w:t>each class, I used the built-in mean and cov</w:t>
       </w:r>
       <w:r>
         <w:rPr>
@@ -155,14 +197,42 @@
           <w:sz w:val="22"/>
           <w:szCs w:val="22"/>
         </w:rPr>
-        <w:t xml:space="preserve"> The mvnpdf function </w:t>
-      </w:r>
-      <w:r>
-        <w:rPr>
-          <w:sz w:val="22"/>
-          <w:szCs w:val="22"/>
-        </w:rPr>
-        <w:t xml:space="preserve">generates the discriminant function, so I simply compared the returned value of the function for each class given the corresponding estimated </w:t>
+        <w:t xml:space="preserve"> </w:t>
+      </w:r>
+      <w:r>
+        <w:rPr>
+          <w:sz w:val="22"/>
+          <w:szCs w:val="22"/>
+        </w:rPr>
+        <w:t xml:space="preserve">I </w:t>
+      </w:r>
+      <w:r>
+        <w:rPr>
+          <w:sz w:val="22"/>
+          <w:szCs w:val="22"/>
+        </w:rPr>
+        <w:t>then</w:t>
+      </w:r>
+      <w:r>
+        <w:rPr>
+          <w:sz w:val="22"/>
+          <w:szCs w:val="22"/>
+        </w:rPr>
+        <w:t xml:space="preserve"> compared the </w:t>
+      </w:r>
+      <w:r>
+        <w:rPr>
+          <w:sz w:val="22"/>
+          <w:szCs w:val="22"/>
+        </w:rPr>
+        <w:t xml:space="preserve">discriminant </w:t>
+      </w:r>
+      <w:r>
+        <w:rPr>
+          <w:sz w:val="22"/>
+          <w:szCs w:val="22"/>
+        </w:rPr>
+        <w:t xml:space="preserve">for each class given the corresponding estimated </w:t>
       </w:r>
       <w:r>
         <w:rPr>
@@ -176,14 +246,7 @@
           <w:sz w:val="22"/>
           <w:szCs w:val="22"/>
         </w:rPr>
-        <w:t xml:space="preserve">. </w:t>
-      </w:r>
-      <w:r>
-        <w:rPr>
-          <w:sz w:val="22"/>
-          <w:szCs w:val="22"/>
-        </w:rPr>
-        <w:t xml:space="preserve">I </w:t>
+        <w:t xml:space="preserve"> and </w:t>
       </w:r>
       <w:r>
         <w:rPr>
@@ -197,7 +260,21 @@
           <w:sz w:val="22"/>
           <w:szCs w:val="22"/>
         </w:rPr>
-        <w:t xml:space="preserve">each point to whichever </w:t>
+        <w:t xml:space="preserve">each point to </w:t>
+      </w:r>
+      <w:r>
+        <w:rPr>
+          <w:sz w:val="22"/>
+          <w:szCs w:val="22"/>
+        </w:rPr>
+        <w:t xml:space="preserve">the class of </w:t>
+      </w:r>
+      <w:r>
+        <w:rPr>
+          <w:sz w:val="22"/>
+          <w:szCs w:val="22"/>
+        </w:rPr>
+        <w:t xml:space="preserve">whichever </w:t>
       </w:r>
       <w:r>
         <w:rPr>
@@ -622,7 +699,21 @@
           <w:szCs w:val="22"/>
         </w:rPr>
         <w:lastRenderedPageBreak/>
-        <w:t>Calculaes</w:t>
+        <w:t>Calcula</w:t>
+      </w:r>
+      <w:r>
+        <w:rPr>
+          <w:sz w:val="22"/>
+          <w:szCs w:val="22"/>
+        </w:rPr>
+        <w:t>t</w:t>
+      </w:r>
+      <w:r>
+        <w:rPr>
+          <w:sz w:val="22"/>
+          <w:szCs w:val="22"/>
+        </w:rPr>
+        <w:t>es</w:t>
       </w:r>
       <w:r>
         <w:rPr>
@@ -689,8 +780,6 @@
         </w:rPr>
         <w:t>Plots</w:t>
       </w:r>
-      <w:bookmarkStart w:id="0" w:name="_GoBack"/>
-      <w:bookmarkEnd w:id="0"/>
       <w:r>
         <w:rPr>
           <w:sz w:val="22"/>
@@ -770,7 +859,21 @@
           <w:sz w:val="22"/>
           <w:szCs w:val="22"/>
         </w:rPr>
-        <w:t>classify each point for each of the previously mentioned model complexities. Below are the figures obtained.</w:t>
+        <w:t>classi</w:t>
+      </w:r>
+      <w:r>
+        <w:rPr>
+          <w:sz w:val="22"/>
+          <w:szCs w:val="22"/>
+        </w:rPr>
+        <w:t>fied</w:t>
+      </w:r>
+      <w:r>
+        <w:rPr>
+          <w:sz w:val="22"/>
+          <w:szCs w:val="22"/>
+        </w:rPr>
+        <w:t xml:space="preserve"> each point for each of the previously mentioned model complexities. Below are the figures obtained.</w:t>
       </w:r>
       <w:r>
         <w:rPr>
@@ -1459,7 +1562,23 @@
           <w:sz w:val="22"/>
           <w:szCs w:val="22"/>
         </w:rPr>
-        <w:t>most</w:t>
+        <w:t>most of</w:t>
+      </w:r>
+      <w:r>
+        <w:rPr>
+          <w:sz w:val="22"/>
+          <w:szCs w:val="22"/>
+        </w:rPr>
+        <w:t xml:space="preserve"> </w:t>
+      </w:r>
+      <w:bookmarkStart w:id="0" w:name="_GoBack"/>
+      <w:bookmarkEnd w:id="0"/>
+      <w:r>
+        <w:rPr>
+          <w:sz w:val="22"/>
+          <w:szCs w:val="22"/>
+        </w:rPr>
+        <w:t>the</w:t>
       </w:r>
       <w:r>
         <w:rPr>

--- a/HW3_Mark_Robinson_UG/Report1.docx
+++ b/HW3_Mark_Robinson_UG/Report1.docx
@@ -362,7 +362,23 @@
           <w:rFonts w:ascii="Times New Roman" w:hAnsi="Times New Roman" w:cs="Times New Roman"/>
           <w:color w:val="000000"/>
         </w:rPr>
-        <w:t xml:space="preserve"> [pts1,pts2] = getPts(ls,ds)</w:t>
+        <w:t xml:space="preserve"> [pts</w:t>
+      </w:r>
+      <w:proofErr w:type="gramStart"/>
+      <w:r>
+        <w:rPr>
+          <w:rFonts w:ascii="Times New Roman" w:hAnsi="Times New Roman" w:cs="Times New Roman"/>
+          <w:color w:val="000000"/>
+        </w:rPr>
+        <w:t>1,pts</w:t>
+      </w:r>
+      <w:proofErr w:type="gramEnd"/>
+      <w:r>
+        <w:rPr>
+          <w:rFonts w:ascii="Times New Roman" w:hAnsi="Times New Roman" w:cs="Times New Roman"/>
+          <w:color w:val="000000"/>
+        </w:rPr>
+        <w:t>2] = getPts(ls,ds)</w:t>
       </w:r>
     </w:p>
     <w:p>
@@ -426,7 +442,23 @@
           <w:rFonts w:ascii="Times New Roman" w:hAnsi="Times New Roman" w:cs="Times New Roman"/>
           <w:color w:val="000000"/>
         </w:rPr>
-        <w:t xml:space="preserve"> [mean1,mean2,cov1,cov2,sharedCov] = getParams(pts1,pts2)</w:t>
+        <w:t xml:space="preserve"> [mean</w:t>
+      </w:r>
+      <w:proofErr w:type="gramStart"/>
+      <w:r>
+        <w:rPr>
+          <w:rFonts w:ascii="Times New Roman" w:hAnsi="Times New Roman" w:cs="Times New Roman"/>
+          <w:color w:val="000000"/>
+        </w:rPr>
+        <w:t>1,mean</w:t>
+      </w:r>
+      <w:proofErr w:type="gramEnd"/>
+      <w:r>
+        <w:rPr>
+          <w:rFonts w:ascii="Times New Roman" w:hAnsi="Times New Roman" w:cs="Times New Roman"/>
+          <w:color w:val="000000"/>
+        </w:rPr>
+        <w:t>2,cov1,cov2,sharedCov] = getParams(pts1,pts2)</w:t>
       </w:r>
     </w:p>
     <w:p>
@@ -526,7 +558,23 @@
           <w:rFonts w:ascii="Times New Roman" w:hAnsi="Times New Roman" w:cs="Times New Roman"/>
           <w:color w:val="000000"/>
         </w:rPr>
-        <w:t xml:space="preserve"> [actual] = actualClass(x,y)</w:t>
+        <w:t xml:space="preserve"> [actual] = actualClass(</w:t>
+      </w:r>
+      <w:proofErr w:type="gramStart"/>
+      <w:r>
+        <w:rPr>
+          <w:rFonts w:ascii="Times New Roman" w:hAnsi="Times New Roman" w:cs="Times New Roman"/>
+          <w:color w:val="000000"/>
+        </w:rPr>
+        <w:t>x,y</w:t>
+      </w:r>
+      <w:proofErr w:type="gramEnd"/>
+      <w:r>
+        <w:rPr>
+          <w:rFonts w:ascii="Times New Roman" w:hAnsi="Times New Roman" w:cs="Times New Roman"/>
+          <w:color w:val="000000"/>
+        </w:rPr>
+        <w:t>)</w:t>
       </w:r>
     </w:p>
     <w:p>
@@ -605,7 +653,23 @@
           <w:rFonts w:ascii="Times New Roman" w:hAnsi="Times New Roman" w:cs="Times New Roman"/>
           <w:color w:val="000000"/>
         </w:rPr>
-        <w:t xml:space="preserve"> [prediction] = getPrediction(x,y,mean1,mean2,cov1,cov2,sharedCov,prediction,i)</w:t>
+        <w:t xml:space="preserve"> [prediction] = getPrediction(</w:t>
+      </w:r>
+      <w:proofErr w:type="gramStart"/>
+      <w:r>
+        <w:rPr>
+          <w:rFonts w:ascii="Times New Roman" w:hAnsi="Times New Roman" w:cs="Times New Roman"/>
+          <w:color w:val="000000"/>
+        </w:rPr>
+        <w:t>x,y</w:t>
+      </w:r>
+      <w:proofErr w:type="gramEnd"/>
+      <w:r>
+        <w:rPr>
+          <w:rFonts w:ascii="Times New Roman" w:hAnsi="Times New Roman" w:cs="Times New Roman"/>
+          <w:color w:val="000000"/>
+        </w:rPr>
+        <w:t>,mean1,mean2,cov1,cov2,sharedCov,prediction,i)</w:t>
       </w:r>
     </w:p>
     <w:p>
@@ -677,7 +741,23 @@
           <w:rFonts w:ascii="Times New Roman" w:hAnsi="Times New Roman" w:cs="Times New Roman"/>
           <w:color w:val="000000"/>
         </w:rPr>
-        <w:t xml:space="preserve"> [fn,fp] = getErr(pred,act,fn,fp)</w:t>
+        <w:t xml:space="preserve"> [</w:t>
+      </w:r>
+      <w:proofErr w:type="gramStart"/>
+      <w:r>
+        <w:rPr>
+          <w:rFonts w:ascii="Times New Roman" w:hAnsi="Times New Roman" w:cs="Times New Roman"/>
+          <w:color w:val="000000"/>
+        </w:rPr>
+        <w:t>fn,fp</w:t>
+      </w:r>
+      <w:proofErr w:type="gramEnd"/>
+      <w:r>
+        <w:rPr>
+          <w:rFonts w:ascii="Times New Roman" w:hAnsi="Times New Roman" w:cs="Times New Roman"/>
+          <w:color w:val="000000"/>
+        </w:rPr>
+        <w:t>] = getErr(pred,act,fn,fp)</w:t>
       </w:r>
     </w:p>
     <w:p>
@@ -757,7 +837,23 @@
           <w:rFonts w:ascii="Times New Roman" w:hAnsi="Times New Roman" w:cs="Times New Roman"/>
           <w:color w:val="000000"/>
         </w:rPr>
-        <w:t xml:space="preserve"> plotErr(totalError,models,q)</w:t>
+        <w:t xml:space="preserve"> plotErr(</w:t>
+      </w:r>
+      <w:proofErr w:type="gramStart"/>
+      <w:r>
+        <w:rPr>
+          <w:rFonts w:ascii="Times New Roman" w:hAnsi="Times New Roman" w:cs="Times New Roman"/>
+          <w:color w:val="000000"/>
+        </w:rPr>
+        <w:t>totalError,models</w:t>
+      </w:r>
+      <w:proofErr w:type="gramEnd"/>
+      <w:r>
+        <w:rPr>
+          <w:rFonts w:ascii="Times New Roman" w:hAnsi="Times New Roman" w:cs="Times New Roman"/>
+          <w:color w:val="000000"/>
+        </w:rPr>
+        <w:t>,q)</w:t>
       </w:r>
     </w:p>
     <w:p>
@@ -1569,134 +1665,119 @@
           <w:sz w:val="22"/>
           <w:szCs w:val="22"/>
         </w:rPr>
-        <w:t xml:space="preserve"> </w:t>
+        <w:t xml:space="preserve"> the</w:t>
+      </w:r>
+      <w:r>
+        <w:rPr>
+          <w:sz w:val="22"/>
+          <w:szCs w:val="22"/>
+        </w:rPr>
+        <w:t xml:space="preserve"> points are not in either class. Therefore, as the number of datapoints increases, the number of points which </w:t>
+      </w:r>
+      <w:r>
+        <w:rPr>
+          <w:sz w:val="22"/>
+          <w:szCs w:val="22"/>
+        </w:rPr>
+        <w:t>belong</w:t>
+      </w:r>
+      <w:r>
+        <w:rPr>
+          <w:sz w:val="22"/>
+          <w:szCs w:val="22"/>
+        </w:rPr>
+        <w:t xml:space="preserve"> to class 0 but are assigned to class 2, increases.</w:t>
+      </w:r>
+    </w:p>
+    <w:p>
+      <w:pPr>
+        <w:pStyle w:val="NormalWeb"/>
+        <w:spacing w:line="480" w:lineRule="auto"/>
+        <w:ind w:firstLine="720"/>
+        <w:rPr>
+          <w:sz w:val="22"/>
+          <w:szCs w:val="22"/>
+        </w:rPr>
+      </w:pPr>
+      <w:r>
+        <w:rPr>
+          <w:sz w:val="22"/>
+          <w:szCs w:val="22"/>
+        </w:rPr>
+        <w:lastRenderedPageBreak/>
+        <w:t>The Arbitrary Covariance model complexity performed the best in classifying the data. This is expected since here we used the greatest number of parameters when estimating the distribution.</w:t>
+      </w:r>
+    </w:p>
+    <w:p>
+      <w:pPr>
+        <w:pStyle w:val="NormalWeb"/>
+        <w:spacing w:line="480" w:lineRule="auto"/>
+        <w:ind w:firstLine="720"/>
+        <w:rPr>
+          <w:sz w:val="22"/>
+          <w:szCs w:val="22"/>
+        </w:rPr>
+      </w:pPr>
+      <w:r>
+        <w:rPr>
+          <w:sz w:val="22"/>
+          <w:szCs w:val="22"/>
+        </w:rPr>
+        <w:t xml:space="preserve">This classification method would have performed much better if we used rejection. This would </w:t>
+      </w:r>
+      <w:r>
+        <w:rPr>
+          <w:sz w:val="22"/>
+          <w:szCs w:val="22"/>
+        </w:rPr>
+        <w:t>have</w:t>
+      </w:r>
+      <w:r>
+        <w:rPr>
+          <w:sz w:val="22"/>
+          <w:szCs w:val="22"/>
+        </w:rPr>
+        <w:t xml:space="preserve"> allowed us to reject the points that do not belong to either class. One downside to this would be that we would have to find the rejection threshold which would reject the correct classes, which would increase the complexity of the algorithm.</w:t>
+      </w:r>
+    </w:p>
+    <w:p>
+      <w:pPr>
+        <w:pStyle w:val="NormalWeb"/>
+        <w:spacing w:line="480" w:lineRule="auto"/>
+        <w:jc w:val="center"/>
+        <w:rPr>
+          <w:sz w:val="22"/>
+          <w:szCs w:val="22"/>
+        </w:rPr>
+      </w:pPr>
+      <w:r>
+        <w:rPr>
+          <w:b/>
+          <w:bCs/>
+          <w:sz w:val="22"/>
+          <w:szCs w:val="22"/>
+        </w:rPr>
+        <w:t>Software listing and executable software</w:t>
+      </w:r>
+    </w:p>
+    <w:p>
+      <w:pPr>
+        <w:pStyle w:val="NormalWeb"/>
+        <w:spacing w:line="480" w:lineRule="auto"/>
+        <w:rPr>
+          <w:sz w:val="22"/>
+          <w:szCs w:val="22"/>
+        </w:rPr>
+      </w:pPr>
+      <w:r>
+        <w:rPr>
+          <w:sz w:val="22"/>
+          <w:szCs w:val="22"/>
+        </w:rPr>
+        <w:t>To run the software, simply run the program.</w:t>
       </w:r>
       <w:bookmarkStart w:id="0" w:name="_GoBack"/>
       <w:bookmarkEnd w:id="0"/>
-      <w:r>
-        <w:rPr>
-          <w:sz w:val="22"/>
-          <w:szCs w:val="22"/>
-        </w:rPr>
-        <w:t>the</w:t>
-      </w:r>
-      <w:r>
-        <w:rPr>
-          <w:sz w:val="22"/>
-          <w:szCs w:val="22"/>
-        </w:rPr>
-        <w:t xml:space="preserve"> points are not in either class. Therefore, as the number of datapoints increases, the number of points which </w:t>
-      </w:r>
-      <w:r>
-        <w:rPr>
-          <w:sz w:val="22"/>
-          <w:szCs w:val="22"/>
-        </w:rPr>
-        <w:t>belong</w:t>
-      </w:r>
-      <w:r>
-        <w:rPr>
-          <w:sz w:val="22"/>
-          <w:szCs w:val="22"/>
-        </w:rPr>
-        <w:t xml:space="preserve"> to class 0 but are assigned to class 2, increases.</w:t>
-      </w:r>
-    </w:p>
-    <w:p>
-      <w:pPr>
-        <w:pStyle w:val="NormalWeb"/>
-        <w:spacing w:line="480" w:lineRule="auto"/>
-        <w:ind w:firstLine="720"/>
-        <w:rPr>
-          <w:sz w:val="22"/>
-          <w:szCs w:val="22"/>
-        </w:rPr>
-      </w:pPr>
-      <w:r>
-        <w:rPr>
-          <w:sz w:val="22"/>
-          <w:szCs w:val="22"/>
-        </w:rPr>
-        <w:lastRenderedPageBreak/>
-        <w:t>The Arbitrary Covariance model complexity performed the best in classifying the data. This is expected since here we used the greatest number of parameters when estimating the distribution.</w:t>
-      </w:r>
-    </w:p>
-    <w:p>
-      <w:pPr>
-        <w:pStyle w:val="NormalWeb"/>
-        <w:spacing w:line="480" w:lineRule="auto"/>
-        <w:ind w:firstLine="720"/>
-        <w:rPr>
-          <w:sz w:val="22"/>
-          <w:szCs w:val="22"/>
-        </w:rPr>
-      </w:pPr>
-      <w:r>
-        <w:rPr>
-          <w:sz w:val="22"/>
-          <w:szCs w:val="22"/>
-        </w:rPr>
-        <w:t xml:space="preserve">This classification method would have performed much better if we used rejection. This would </w:t>
-      </w:r>
-      <w:r>
-        <w:rPr>
-          <w:sz w:val="22"/>
-          <w:szCs w:val="22"/>
-        </w:rPr>
-        <w:t>have</w:t>
-      </w:r>
-      <w:r>
-        <w:rPr>
-          <w:sz w:val="22"/>
-          <w:szCs w:val="22"/>
-        </w:rPr>
-        <w:t xml:space="preserve"> allowed us to reject the points that do not belong to either class. One downside to this would be that we would have to find the rejection threshold which would reject the correct classes, which would increase the complexity of the algorithm.</w:t>
-      </w:r>
-    </w:p>
-    <w:p>
-      <w:pPr>
-        <w:pStyle w:val="NormalWeb"/>
-        <w:spacing w:line="480" w:lineRule="auto"/>
-        <w:jc w:val="center"/>
-        <w:rPr>
-          <w:sz w:val="22"/>
-          <w:szCs w:val="22"/>
-        </w:rPr>
-      </w:pPr>
-      <w:r>
-        <w:rPr>
-          <w:b/>
-          <w:bCs/>
-          <w:sz w:val="22"/>
-          <w:szCs w:val="22"/>
-        </w:rPr>
-        <w:t>Software listing and executable software</w:t>
-      </w:r>
-    </w:p>
-    <w:p>
-      <w:pPr>
-        <w:pStyle w:val="NormalWeb"/>
-        <w:spacing w:line="480" w:lineRule="auto"/>
-        <w:rPr>
-          <w:sz w:val="22"/>
-          <w:szCs w:val="22"/>
-        </w:rPr>
-      </w:pPr>
-      <w:r>
-        <w:rPr>
-          <w:sz w:val="22"/>
-          <w:szCs w:val="22"/>
-        </w:rPr>
-        <w:t>To run the software, simply run the program.</w:t>
-      </w:r>
-    </w:p>
-    <w:p>
-      <w:pPr>
-        <w:spacing w:line="480" w:lineRule="auto"/>
-        <w:rPr>
-          <w:rFonts w:ascii="Times New Roman" w:hAnsi="Times New Roman" w:cs="Times New Roman"/>
-        </w:rPr>
-      </w:pPr>
     </w:p>
     <w:sectPr>
       <w:headerReference w:type="default" r:id="rId16"/>
@@ -2309,7 +2390,6 @@
     <w:name w:val="Normal (Web)"/>
     <w:basedOn w:val="Normal"/>
     <w:uiPriority w:val="99"/>
-    <w:semiHidden/>
     <w:unhideWhenUsed/>
     <w:rsid w:val="0051492A"/>
     <w:pPr>
